--- a/zht/docx/35.content.docx
+++ b/zht/docx/35.content.docx
@@ -11,6 +11,15 @@
         <w:pStyle w:val="Heading2"/>
       </w:pPr>
       <w:r>
+        <w:t>Resource: 研讀筆記 (Biblica)</w:t>
+      </w:r>
+      <w:r/>
+    </w:p>
+    <w:p>
+      <w:pPr>
+        <w:pStyle w:val="Heading2"/>
+      </w:pPr>
+      <w:r>
         <w:t>License Information</w:t>
       </w:r>
       <w:r/>
@@ -21,7 +30,7 @@
         <w:rPr>
           <w:b/>
         </w:rPr>
-        <w:t>Study Notes (Biblica)</w:t>
+        <w:t>研讀筆記 (Biblica)</w:t>
       </w:r>
       <w:r>
         <w:t xml:space="preserve"> (Chinese (Traditional)) is based on</w:t>
@@ -74,7 +83,7 @@
         <w:pStyle w:val="Heading1"/>
       </w:pPr>
       <w:r>
-        <w:t>Study Notes (Biblica)</w:t>
+        <w:t>研讀筆記 (Biblica)</w:t>
       </w:r>
     </w:p>
     <w:p>
@@ -103,164 +112,212 @@
         <w:pStyle w:val="Heading2"/>
       </w:pPr>
       <w:r>
-        <w:t>哈巴谷書 1:1–11</w:t>
+        <w:t>HAB</w:t>
       </w:r>
       <w:r/>
     </w:p>
     <w:p>
       <w:r/>
       <w:r>
-        <w:t>先知</w:t>
-      </w:r>
-      <w:r>
-        <w:t>哈巴谷將他對</w:t>
-      </w:r>
-      <w:r>
-        <w:t>神</w:t>
-      </w:r>
-      <w:r>
-        <w:t>的</w:t>
-      </w:r>
-      <w:r>
-        <w:t>禱告</w:t>
-      </w:r>
-      <w:r>
-        <w:t>以</w:t>
-      </w:r>
-      <w:r>
-        <w:t>詩歌</w:t>
-      </w:r>
-      <w:r>
-        <w:t>的形式紀錄了下來。哈巴谷的第一個禱告如同詩篇中的詩歌一樣，是在向神抱怨。哈巴谷透過質問神和談論事情的糟糕程度來抱怨。他抱怨神沒有採取行動阻止那些作惡的人。哈巴谷描述了</w:t>
-      </w:r>
-      <w:r>
-        <w:t>南國</w:t>
-      </w:r>
-      <w:r>
-        <w:t>人所做的惡事：人們沒有遵守</w:t>
-      </w:r>
-      <w:r>
-        <w:t>摩西律法</w:t>
-      </w:r>
-      <w:r>
-        <w:t>；沒有按照神在</w:t>
-      </w:r>
-      <w:r>
-        <w:t>西奈山之約</w:t>
-      </w:r>
-      <w:r>
-        <w:t>中教導他們的方式去對待他人。哈巴谷不明白為什麼神允許祂的百姓持續性地彼此犯</w:t>
-      </w:r>
-      <w:r>
-        <w:t>罪</w:t>
-      </w:r>
-      <w:r>
-        <w:t>，他誠實地向神坦白了他對這一切的感受。神的回答顯明祂會對哈巴谷抱怨的人採取行動，為此，神將使用</w:t>
-      </w:r>
-      <w:r>
-        <w:t>巴比倫</w:t>
-      </w:r>
-      <w:r>
-        <w:t>軍隊作為</w:t>
-      </w:r>
-      <w:r>
-        <w:t>祂的工具（神的工具）</w:t>
-      </w:r>
-      <w:r>
-        <w:t>。巴比倫人會攻擊並摧毀南國，這就是神對那些以不公對待他人之人進行</w:t>
-      </w:r>
-      <w:r>
-        <w:t>審判</w:t>
-      </w:r>
-      <w:r>
-        <w:t>的方式。神描述了巴比倫人是多麼殘忍、強大和驕傲，他們崇拜自己的力量，而不是認識到是神使他們得勝。巴比倫將以使哈巴谷大吃一驚的方式摧毀南國。</w:t>
-      </w:r>
+        <w:rPr>
+          <w:i/>
+        </w:rPr>
+        <w:t>哈巴谷書 1:1–11, 哈巴谷書 1:12–2:20, 哈巴谷書 3:1–19</w:t>
+      </w:r>
+    </w:p>
+    <w:p>
       <w:r/>
+      <w:r>
+        <w:t xml:space="preserve"> </w:t>
+      </w:r>
       <w:r/>
       <w:r/>
     </w:p>
     <w:p>
       <w:pPr>
+        <w:sectPr>
+          <w:footnotePr>
+            <w:numRestart w:val="eachSect"/>
+          </w:footnotePr>
+          <w:type w:val="continuous"/>
+          <w:pgSz w:w="12240" w:h="15840" w:code="1"/>
+          <w:pgMar w:top="1440" w:right="1440" w:bottom="1440" w:left="1440" w:header="504" w:footer="504" w:gutter="0"/>
+          <w:cols w:space="708"/>
+          <w:titlePg/>
+          <w:docGrid w:linePitch="360"/>
+        </w:sectPr>
+      </w:pPr>
+    </w:p>
+    <w:p>
+      <w:r/>
+    </w:p>
+    <w:p>
+      <w:pPr>
         <w:pStyle w:val="Heading2"/>
       </w:pPr>
       <w:r>
-        <w:t>哈巴谷書 1:12–2:20</w:t>
+        <w:t>哈巴谷書 1:1–11</w:t>
       </w:r>
       <w:r/>
     </w:p>
     <w:p>
       <w:r/>
       <w:r>
-        <w:t>在哈巴谷的第二次禱告中，哈巴谷認識到了神是</w:t>
-      </w:r>
-      <w:r>
-        <w:t>聖潔</w:t>
-      </w:r>
-      <w:r>
-        <w:t>的，並且永遠活著。他接受了</w:t>
+        <w:t>先知</w:t>
+      </w:r>
+      <w:r>
+        <w:t>哈巴谷將他對</w:t>
       </w:r>
       <w:r>
         <w:t>神</w:t>
       </w:r>
       <w:r>
-        <w:t>將親自</w:t>
-      </w:r>
-      <w:r>
-        <w:t>選擇</w:t>
-      </w:r>
-      <w:r>
-        <w:t>何時以及如何採取行動。神告訴哈巴谷，祂計劃使用巴比倫人作為祂的工具。哈巴谷不同意神的計劃，他透過向神發問來抱怨這個計劃。他提醒神，任何邪惡都不能接近神，他提醒神巴比倫人所做的邪惡事情。哈巴谷相信神會回答他。在等待神的回答期間，哈巴谷把自己描述成像守衛一樣在守望</w:t>
-      </w:r>
-      <w:r>
-        <w:t>耶路撒冷</w:t>
-      </w:r>
-      <w:r>
-        <w:t>。神希望哈巴谷寫下祂的回答，神希望能與祂的子民（</w:t>
-      </w:r>
-      <w:r>
-        <w:t>神的子民）</w:t>
-      </w:r>
-      <w:r>
-        <w:t>分享祂的信息。神的信息是關於那些驕傲和做惡事的人將會發生什麼。巴比倫人是那些不想行善之人的一個例子：他們透過欺騙和惡待他人致富；他們透過偷竊和</w:t>
-      </w:r>
-      <w:r>
-        <w:t>謀殺</w:t>
-      </w:r>
-      <w:r>
-        <w:t>來控制土地和人群。他們傷害神的</w:t>
-      </w:r>
-      <w:r>
-        <w:t>創造</w:t>
-      </w:r>
-      <w:r>
-        <w:t>，而不是作為</w:t>
-      </w:r>
-      <w:r>
-        <w:t>統治者</w:t>
-      </w:r>
-      <w:r>
-        <w:t>來照顧植物和動物；他們以有害的方式使用酒精，並犯下性的罪行。這些行為表明他們不認識神，也不尊重神是地上擁有完全權柄的統治者。相反，巴比倫人崇拜</w:t>
-      </w:r>
-      <w:r>
-        <w:t>假神</w:t>
-      </w:r>
-      <w:r>
-        <w:t>的雕像。因為這些事情，神會對他們進行審判。他們將被毀滅；他們虐待的人將得拯救。神的信息也描述了敬虔的人會發生什麼：那些忠實遵循神的生活之道的人不會被毀滅，他們反而將因信得生。這意味著他們對神有</w:t>
-      </w:r>
-      <w:r>
-        <w:t>信心</w:t>
-      </w:r>
-      <w:r>
-        <w:t>，他們相信神是神自己所說的那樣；這意味著他們對神忠心，他們</w:t>
-      </w:r>
-      <w:r>
-        <w:t>單單敬拜神</w:t>
-      </w:r>
-      <w:r>
-        <w:t>，並且做神在地上想要成就的事情。神的信息也顯明了這些事情何時會發生。雖然神沒有告訴哈巴谷確切的時間，但它們將在未來發生。神希望哈巴谷繼續等待，神要採取行動的應許是可以被信賴的。</w:t>
+        <w:t>的</w:t>
+      </w:r>
+      <w:r>
+        <w:t>禱告</w:t>
+      </w:r>
+      <w:r>
+        <w:t>以</w:t>
+      </w:r>
+      <w:r>
+        <w:t>詩歌</w:t>
+      </w:r>
+      <w:r>
+        <w:t>的形式紀錄了下來。哈巴谷的第一個禱告如同詩篇中的詩歌一樣，是在向神抱怨。哈巴谷透過質問神和談論事情的糟糕程度來抱怨。他抱怨神沒有採取行動阻止那些作惡的人。哈巴谷描述了</w:t>
+      </w:r>
+      <w:r>
+        <w:t>南國</w:t>
+      </w:r>
+      <w:r>
+        <w:t>人所做的惡事：人們沒有遵守</w:t>
+      </w:r>
+      <w:r>
+        <w:t>摩西律法</w:t>
+      </w:r>
+      <w:r>
+        <w:t>；沒有按照神在</w:t>
+      </w:r>
+      <w:r>
+        <w:t>西奈山之約</w:t>
+      </w:r>
+      <w:r>
+        <w:t>中教導他們的方式去對待他人。哈巴谷不明白為什麼神允許祂的百姓持續性地彼此犯</w:t>
+      </w:r>
+      <w:r>
+        <w:t>罪</w:t>
+      </w:r>
+      <w:r>
+        <w:t>，他誠實地向神坦白了他對這一切的感受。神的回答顯明祂會對哈巴谷抱怨的人採取行動，為此，神將使用</w:t>
+      </w:r>
+      <w:r>
+        <w:t>巴比倫</w:t>
+      </w:r>
+      <w:r>
+        <w:t>軍隊作為</w:t>
+      </w:r>
+      <w:r>
+        <w:t>祂的工具（神的工具）</w:t>
+      </w:r>
+      <w:r>
+        <w:t>。巴比倫人會攻擊並摧毀南國，這就是神對那些以不公對待他人之人進行</w:t>
+      </w:r>
+      <w:r>
+        <w:t>審判</w:t>
+      </w:r>
+      <w:r>
+        <w:t>的方式。神描述了巴比倫人是多麼殘忍、強大和驕傲，他們崇拜自己的力量，而不是認識到是神使他們得勝。巴比倫將以使哈巴谷大吃一驚的方式摧毀南國。</w:t>
       </w:r>
       <w:r/>
       <w:r/>
+    </w:p>
+    <w:p>
+      <w:r/>
+    </w:p>
+    <w:p>
+      <w:pPr>
+        <w:pStyle w:val="Heading2"/>
+      </w:pPr>
+      <w:r>
+        <w:t>哈巴谷書 1:12–2:20</w:t>
+      </w:r>
+      <w:r/>
+    </w:p>
+    <w:p>
+      <w:r/>
+      <w:r>
+        <w:t>在哈巴谷的第二次禱告中，哈巴谷認識到了神是</w:t>
+      </w:r>
+      <w:r>
+        <w:t>聖潔</w:t>
+      </w:r>
+      <w:r>
+        <w:t>的，並且永遠活著。他接受了</w:t>
+      </w:r>
+      <w:r>
+        <w:t>神</w:t>
+      </w:r>
+      <w:r>
+        <w:t>將親自</w:t>
+      </w:r>
+      <w:r>
+        <w:t>選擇</w:t>
+      </w:r>
+      <w:r>
+        <w:t>何時以及如何採取行動。神告訴哈巴谷，祂計劃使用巴比倫人作為祂的工具。哈巴谷不同意神的計劃，他透過向神發問來抱怨這個計劃。他提醒神，任何邪惡都不能接近神，他提醒神巴比倫人所做的邪惡事情。哈巴谷相信神會回答他。在等待神的回答期間，哈巴谷把自己描述成像守衛一樣在守望</w:t>
+      </w:r>
+      <w:r>
+        <w:t>耶路撒冷</w:t>
+      </w:r>
+      <w:r>
+        <w:t>。神希望哈巴谷寫下祂的回答，神希望能與祂的子民（</w:t>
+      </w:r>
+      <w:r>
+        <w:t>神的子民）</w:t>
+      </w:r>
+      <w:r>
+        <w:t>分享祂的信息。神的信息是關於那些驕傲和做惡事的人將會發生什麼。巴比倫人是那些不想行善之人的一個例子：他們透過欺騙和惡待他人致富；他們透過偷竊和</w:t>
+      </w:r>
+      <w:r>
+        <w:t>謀殺</w:t>
+      </w:r>
+      <w:r>
+        <w:t>來控制土地和人群。他們傷害神的</w:t>
+      </w:r>
+      <w:r>
+        <w:t>創造</w:t>
+      </w:r>
+      <w:r>
+        <w:t>，而不是作為</w:t>
+      </w:r>
+      <w:r>
+        <w:t>統治者</w:t>
+      </w:r>
+      <w:r>
+        <w:t>來照顧植物和動物；他們以有害的方式使用酒精，並犯下性的罪行。這些行為表明他們不認識神，也不尊重神是地上擁有完全權柄的統治者。相反，巴比倫人崇拜</w:t>
+      </w:r>
+      <w:r>
+        <w:t>假神</w:t>
+      </w:r>
+      <w:r>
+        <w:t>的雕像。因為這些事情，神會對他們進行審判。他們將被毀滅；他們虐待的人將得拯救。神的信息也描述了敬虔的人會發生什麼：那些忠實遵循神的生活之道的人不會被毀滅，他們反而將因信得生。這意味著他們對神有</w:t>
+      </w:r>
+      <w:r>
+        <w:t>信心</w:t>
+      </w:r>
+      <w:r>
+        <w:t>，他們相信神是神自己所說的那樣；這意味著他們對神忠心，他們</w:t>
+      </w:r>
+      <w:r>
+        <w:t>單單敬拜神</w:t>
+      </w:r>
+      <w:r>
+        <w:t>，並且做神在地上想要成就的事情。神的信息也顯明了這些事情何時會發生。雖然神沒有告訴哈巴谷確切的時間，但它們將在未來發生。神希望哈巴谷繼續等待，神要採取行動的應許是可以被信賴的。</w:t>
+      </w:r>
+      <w:r/>
+      <w:r/>
+    </w:p>
+    <w:p>
       <w:r/>
     </w:p>
     <w:p>

--- a/zht/docx/35.content.docx
+++ b/zht/docx/35.content.docx
@@ -4,48 +4,88 @@
   <w:body>
     <w:p/>
     <w:p>
-      <w:r/>
+      <w:pPr/>
+      <w:r>
+        <w:rPr>
+          <w:lang w:val="zh_TW" w:bidi="zh_TW"/>
+        </w:rPr>
+      </w:r>
     </w:p>
     <w:p>
       <w:pPr>
         <w:pStyle w:val="Heading2"/>
       </w:pPr>
       <w:r>
+        <w:rPr>
+          <w:lang w:val="zh_TW" w:bidi="zh_TW"/>
+        </w:rPr>
         <w:t>Resource: 研讀筆記 (Biblica)</w:t>
       </w:r>
-      <w:r/>
+      <w:r>
+        <w:rPr>
+          <w:lang w:val="zh_TW" w:bidi="zh_TW"/>
+        </w:rPr>
+      </w:r>
     </w:p>
     <w:p>
       <w:pPr>
         <w:pStyle w:val="Heading2"/>
       </w:pPr>
       <w:r>
+        <w:rPr>
+          <w:lang w:val="zh_TW" w:bidi="zh_TW"/>
+        </w:rPr>
         <w:t>License Information</w:t>
       </w:r>
-      <w:r/>
+      <w:r>
+        <w:rPr>
+          <w:lang w:val="zh_TW" w:bidi="zh_TW"/>
+        </w:rPr>
+      </w:r>
     </w:p>
     <w:p>
-      <w:r/>
+      <w:pPr/>
+      <w:r>
+        <w:rPr>
+          <w:lang w:val="zh_TW" w:bidi="zh_TW"/>
+        </w:rPr>
+      </w:r>
       <w:r>
         <w:rPr>
           <w:b/>
+          <w:lang w:val="zh_TW" w:bidi="zh_TW"/>
         </w:rPr>
         <w:t>研讀筆記 (Biblica)</w:t>
       </w:r>
       <w:r>
+        <w:rPr>
+          <w:lang w:val="zh_TW" w:bidi="zh_TW"/>
+        </w:rPr>
         <w:t xml:space="preserve"> (Chinese (Traditional)) is based on</w:t>
       </w:r>
       <w:r>
+        <w:rPr>
+          <w:lang w:val="zh_TW" w:bidi="zh_TW"/>
+        </w:rPr>
         <w:t xml:space="preserve">: </w:t>
       </w:r>
       <w:r>
+        <w:rPr>
+          <w:lang w:val="zh_TW" w:bidi="zh_TW"/>
+        </w:rPr>
         <w:t>Biblica Study Notes</w:t>
       </w:r>
       <w:r>
+        <w:rPr>
+          <w:lang w:val="zh_TW" w:bidi="zh_TW"/>
+        </w:rPr>
         <w:t xml:space="preserve">, </w:t>
       </w:r>
       <w:hyperlink r:id="rId13">
         <w:r>
+          <w:rPr>
+            <w:lang w:val="zh_TW" w:bidi="zh_TW"/>
+          </w:rPr>
           <w:rPr>
             <w:color w:val="0000EE"/>
             <w:u w:val="single"/>
@@ -54,10 +94,16 @@
         </w:r>
       </w:hyperlink>
       <w:r>
+        <w:rPr>
+          <w:lang w:val="zh_TW" w:bidi="zh_TW"/>
+        </w:rPr>
         <w:t xml:space="preserve">, 2023, which is licensed under a </w:t>
       </w:r>
       <w:hyperlink r:id="rId14">
         <w:r>
+          <w:rPr>
+            <w:lang w:val="zh_TW" w:bidi="zh_TW"/>
+          </w:rPr>
           <w:rPr>
             <w:color w:val="0000EE"/>
             <w:u w:val="single"/>
@@ -66,23 +112,49 @@
         </w:r>
       </w:hyperlink>
       <w:r>
+        <w:rPr>
+          <w:lang w:val="zh_TW" w:bidi="zh_TW"/>
+        </w:rPr>
         <w:t>.</w:t>
       </w:r>
-      <w:r/>
+      <w:r>
+        <w:rPr>
+          <w:lang w:val="zh_TW" w:bidi="zh_TW"/>
+        </w:rPr>
+      </w:r>
     </w:p>
     <w:p>
-      <w:r/>
-      <w:r>
+      <w:pPr/>
+      <w:r>
+        <w:rPr>
+          <w:lang w:val="zh_TW" w:bidi="zh_TW"/>
+        </w:rPr>
+      </w:r>
+      <w:r>
+        <w:rPr>
+          <w:lang w:val="zh_TW" w:bidi="zh_TW"/>
+        </w:rPr>
         <w:t>This PDF version is provided under the same license.</w:t>
       </w:r>
-      <w:r/>
-      <w:r/>
+      <w:r>
+        <w:rPr>
+          <w:lang w:val="zh_TW" w:bidi="zh_TW"/>
+        </w:rPr>
+      </w:r>
+      <w:r>
+        <w:rPr>
+          <w:lang w:val="zh_TW" w:bidi="zh_TW"/>
+        </w:rPr>
+      </w:r>
     </w:p>
     <w:p>
       <w:pPr>
         <w:pStyle w:val="Heading1"/>
       </w:pPr>
       <w:r>
+        <w:rPr>
+          <w:lang w:val="zh_TW" w:bidi="zh_TW"/>
+        </w:rPr>
         <w:t>研讀筆記 (Biblica)</w:t>
       </w:r>
     </w:p>
@@ -105,33 +177,72 @@
       </w:pPr>
     </w:p>
     <w:p>
-      <w:r/>
+      <w:pPr/>
+      <w:r>
+        <w:rPr>
+          <w:lang w:val="zh_TW" w:bidi="zh_TW"/>
+        </w:rPr>
+      </w:r>
     </w:p>
     <w:p>
       <w:pPr>
         <w:pStyle w:val="Heading2"/>
       </w:pPr>
       <w:r>
+        <w:rPr>
+          <w:lang w:val="zh_TW" w:bidi="zh_TW"/>
+        </w:rPr>
         <w:t>HAB</w:t>
       </w:r>
-      <w:r/>
+      <w:r>
+        <w:rPr>
+          <w:lang w:val="zh_TW" w:bidi="zh_TW"/>
+        </w:rPr>
+      </w:r>
     </w:p>
     <w:p>
-      <w:r/>
+      <w:pPr/>
+      <w:r>
+        <w:rPr>
+          <w:lang w:val="zh_TW" w:bidi="zh_TW"/>
+        </w:rPr>
+      </w:r>
       <w:r>
         <w:rPr>
           <w:i/>
+          <w:lang w:val="zh_TW" w:bidi="zh_TW"/>
         </w:rPr>
         <w:t>哈巴谷書 1:1–11, 哈巴谷書 1:12–2:20, 哈巴谷書 3:1–19</w:t>
+      </w:r>
+      <w:r>
+        <w:rPr>
+          <w:lang w:val="zh_TW" w:bidi="zh_TW"/>
+        </w:rPr>
       </w:r>
     </w:p>
     <w:p>
-      <w:r/>
-      <w:r>
+      <w:pPr/>
+      <w:r>
+        <w:rPr>
+          <w:lang w:val="zh_TW" w:bidi="zh_TW"/>
+        </w:rPr>
+      </w:r>
+      <w:r>
+        <w:rPr>
+          <w:lang w:val="zh_TW" w:bidi="zh_TW"/>
+        </w:rPr>
         <w:t xml:space="preserve"> </w:t>
       </w:r>
-      <w:r/>
-      <w:r/>
+      <w:r>
+        <w:rPr>
+          <w:lang w:val="zh_TW" w:bidi="zh_TW"/>
+        </w:rPr>
+      </w:r>
+      <w:r>
+        <w:rPr>
+          <w:lang w:val="zh_TW" w:bidi="zh_TW"/>
+        </w:rPr>
+      </w:r>
     </w:p>
     <w:p>
       <w:pPr>
@@ -149,223 +260,466 @@
       </w:pPr>
     </w:p>
     <w:p>
-      <w:r/>
+      <w:pPr/>
+      <w:r>
+        <w:rPr>
+          <w:lang w:val="zh_TW" w:bidi="zh_TW"/>
+        </w:rPr>
+      </w:r>
     </w:p>
     <w:p>
       <w:pPr>
         <w:pStyle w:val="Heading2"/>
       </w:pPr>
       <w:r>
+        <w:rPr>
+          <w:lang w:val="zh_TW" w:bidi="zh_TW"/>
+        </w:rPr>
         <w:t>哈巴谷書 1:1–11</w:t>
       </w:r>
-      <w:r/>
+      <w:r>
+        <w:rPr>
+          <w:lang w:val="zh_TW" w:bidi="zh_TW"/>
+        </w:rPr>
+      </w:r>
     </w:p>
     <w:p>
-      <w:r/>
-      <w:r>
+      <w:pPr/>
+      <w:r>
+        <w:rPr>
+          <w:lang w:val="zh_TW" w:bidi="zh_TW"/>
+        </w:rPr>
+      </w:r>
+      <w:r>
+        <w:rPr>
+          <w:lang w:val="zh_TW" w:bidi="zh_TW"/>
+        </w:rPr>
         <w:t>先知</w:t>
       </w:r>
       <w:r>
+        <w:rPr>
+          <w:lang w:val="zh_TW" w:bidi="zh_TW"/>
+        </w:rPr>
         <w:t>哈巴谷將他對</w:t>
       </w:r>
       <w:r>
+        <w:rPr>
+          <w:lang w:val="zh_TW" w:bidi="zh_TW"/>
+        </w:rPr>
         <w:t>神</w:t>
       </w:r>
       <w:r>
+        <w:rPr>
+          <w:lang w:val="zh_TW" w:bidi="zh_TW"/>
+        </w:rPr>
         <w:t>的</w:t>
       </w:r>
       <w:r>
+        <w:rPr>
+          <w:lang w:val="zh_TW" w:bidi="zh_TW"/>
+        </w:rPr>
         <w:t>禱告</w:t>
       </w:r>
       <w:r>
+        <w:rPr>
+          <w:lang w:val="zh_TW" w:bidi="zh_TW"/>
+        </w:rPr>
         <w:t>以</w:t>
       </w:r>
       <w:r>
+        <w:rPr>
+          <w:lang w:val="zh_TW" w:bidi="zh_TW"/>
+        </w:rPr>
         <w:t>詩歌</w:t>
       </w:r>
       <w:r>
+        <w:rPr>
+          <w:lang w:val="zh_TW" w:bidi="zh_TW"/>
+        </w:rPr>
         <w:t>的形式紀錄了下來。哈巴谷的第一個禱告如同詩篇中的詩歌一樣，是在向神抱怨。哈巴谷透過質問神和談論事情的糟糕程度來抱怨。他抱怨神沒有採取行動阻止那些作惡的人。哈巴谷描述了</w:t>
       </w:r>
       <w:r>
+        <w:rPr>
+          <w:lang w:val="zh_TW" w:bidi="zh_TW"/>
+        </w:rPr>
         <w:t>南國</w:t>
       </w:r>
       <w:r>
+        <w:rPr>
+          <w:lang w:val="zh_TW" w:bidi="zh_TW"/>
+        </w:rPr>
         <w:t>人所做的惡事：人們沒有遵守</w:t>
       </w:r>
       <w:r>
+        <w:rPr>
+          <w:lang w:val="zh_TW" w:bidi="zh_TW"/>
+        </w:rPr>
         <w:t>摩西律法</w:t>
       </w:r>
       <w:r>
+        <w:rPr>
+          <w:lang w:val="zh_TW" w:bidi="zh_TW"/>
+        </w:rPr>
         <w:t>；沒有按照神在</w:t>
       </w:r>
       <w:r>
+        <w:rPr>
+          <w:lang w:val="zh_TW" w:bidi="zh_TW"/>
+        </w:rPr>
         <w:t>西奈山之約</w:t>
       </w:r>
       <w:r>
+        <w:rPr>
+          <w:lang w:val="zh_TW" w:bidi="zh_TW"/>
+        </w:rPr>
         <w:t>中教導他們的方式去對待他人。哈巴谷不明白為什麼神允許祂的百姓持續性地彼此犯</w:t>
       </w:r>
       <w:r>
+        <w:rPr>
+          <w:lang w:val="zh_TW" w:bidi="zh_TW"/>
+        </w:rPr>
         <w:t>罪</w:t>
       </w:r>
       <w:r>
+        <w:rPr>
+          <w:lang w:val="zh_TW" w:bidi="zh_TW"/>
+        </w:rPr>
         <w:t>，他誠實地向神坦白了他對這一切的感受。神的回答顯明祂會對哈巴谷抱怨的人採取行動，為此，神將使用</w:t>
       </w:r>
       <w:r>
+        <w:rPr>
+          <w:lang w:val="zh_TW" w:bidi="zh_TW"/>
+        </w:rPr>
         <w:t>巴比倫</w:t>
       </w:r>
       <w:r>
+        <w:rPr>
+          <w:lang w:val="zh_TW" w:bidi="zh_TW"/>
+        </w:rPr>
         <w:t>軍隊作為</w:t>
       </w:r>
       <w:r>
+        <w:rPr>
+          <w:lang w:val="zh_TW" w:bidi="zh_TW"/>
+        </w:rPr>
         <w:t>祂的工具（神的工具）</w:t>
       </w:r>
       <w:r>
+        <w:rPr>
+          <w:lang w:val="zh_TW" w:bidi="zh_TW"/>
+        </w:rPr>
         <w:t>。巴比倫人會攻擊並摧毀南國，這就是神對那些以不公對待他人之人進行</w:t>
       </w:r>
       <w:r>
+        <w:rPr>
+          <w:lang w:val="zh_TW" w:bidi="zh_TW"/>
+        </w:rPr>
         <w:t>審判</w:t>
       </w:r>
       <w:r>
+        <w:rPr>
+          <w:lang w:val="zh_TW" w:bidi="zh_TW"/>
+        </w:rPr>
         <w:t>的方式。神描述了巴比倫人是多麼殘忍、強大和驕傲，他們崇拜自己的力量，而不是認識到是神使他們得勝。巴比倫將以使哈巴谷大吃一驚的方式摧毀南國。</w:t>
       </w:r>
-      <w:r/>
-      <w:r/>
+      <w:r>
+        <w:rPr>
+          <w:lang w:val="zh_TW" w:bidi="zh_TW"/>
+        </w:rPr>
+      </w:r>
+      <w:r>
+        <w:rPr>
+          <w:lang w:val="zh_TW" w:bidi="zh_TW"/>
+        </w:rPr>
+      </w:r>
     </w:p>
     <w:p>
-      <w:r/>
+      <w:pPr/>
+      <w:r>
+        <w:rPr>
+          <w:lang w:val="zh_TW" w:bidi="zh_TW"/>
+        </w:rPr>
+      </w:r>
     </w:p>
     <w:p>
       <w:pPr>
         <w:pStyle w:val="Heading2"/>
       </w:pPr>
       <w:r>
+        <w:rPr>
+          <w:lang w:val="zh_TW" w:bidi="zh_TW"/>
+        </w:rPr>
         <w:t>哈巴谷書 1:12–2:20</w:t>
       </w:r>
-      <w:r/>
+      <w:r>
+        <w:rPr>
+          <w:lang w:val="zh_TW" w:bidi="zh_TW"/>
+        </w:rPr>
+      </w:r>
     </w:p>
     <w:p>
-      <w:r/>
-      <w:r>
+      <w:pPr/>
+      <w:r>
+        <w:rPr>
+          <w:lang w:val="zh_TW" w:bidi="zh_TW"/>
+        </w:rPr>
+      </w:r>
+      <w:r>
+        <w:rPr>
+          <w:lang w:val="zh_TW" w:bidi="zh_TW"/>
+        </w:rPr>
         <w:t>在哈巴谷的第二次禱告中，哈巴谷認識到了神是</w:t>
       </w:r>
       <w:r>
+        <w:rPr>
+          <w:lang w:val="zh_TW" w:bidi="zh_TW"/>
+        </w:rPr>
         <w:t>聖潔</w:t>
       </w:r>
       <w:r>
+        <w:rPr>
+          <w:lang w:val="zh_TW" w:bidi="zh_TW"/>
+        </w:rPr>
         <w:t>的，並且永遠活著。他接受了</w:t>
       </w:r>
       <w:r>
+        <w:rPr>
+          <w:lang w:val="zh_TW" w:bidi="zh_TW"/>
+        </w:rPr>
         <w:t>神</w:t>
       </w:r>
       <w:r>
+        <w:rPr>
+          <w:lang w:val="zh_TW" w:bidi="zh_TW"/>
+        </w:rPr>
         <w:t>將親自</w:t>
       </w:r>
       <w:r>
+        <w:rPr>
+          <w:lang w:val="zh_TW" w:bidi="zh_TW"/>
+        </w:rPr>
         <w:t>選擇</w:t>
       </w:r>
       <w:r>
+        <w:rPr>
+          <w:lang w:val="zh_TW" w:bidi="zh_TW"/>
+        </w:rPr>
         <w:t>何時以及如何採取行動。神告訴哈巴谷，祂計劃使用巴比倫人作為祂的工具。哈巴谷不同意神的計劃，他透過向神發問來抱怨這個計劃。他提醒神，任何邪惡都不能接近神，他提醒神巴比倫人所做的邪惡事情。哈巴谷相信神會回答他。在等待神的回答期間，哈巴谷把自己描述成像守衛一樣在守望</w:t>
       </w:r>
       <w:r>
+        <w:rPr>
+          <w:lang w:val="zh_TW" w:bidi="zh_TW"/>
+        </w:rPr>
         <w:t>耶路撒冷</w:t>
       </w:r>
       <w:r>
+        <w:rPr>
+          <w:lang w:val="zh_TW" w:bidi="zh_TW"/>
+        </w:rPr>
         <w:t>。神希望哈巴谷寫下祂的回答，神希望能與祂的子民（</w:t>
       </w:r>
       <w:r>
+        <w:rPr>
+          <w:lang w:val="zh_TW" w:bidi="zh_TW"/>
+        </w:rPr>
         <w:t>神的子民）</w:t>
       </w:r>
       <w:r>
+        <w:rPr>
+          <w:lang w:val="zh_TW" w:bidi="zh_TW"/>
+        </w:rPr>
         <w:t>分享祂的信息。神的信息是關於那些驕傲和做惡事的人將會發生什麼。巴比倫人是那些不想行善之人的一個例子：他們透過欺騙和惡待他人致富；他們透過偷竊和</w:t>
       </w:r>
       <w:r>
+        <w:rPr>
+          <w:lang w:val="zh_TW" w:bidi="zh_TW"/>
+        </w:rPr>
         <w:t>謀殺</w:t>
       </w:r>
       <w:r>
+        <w:rPr>
+          <w:lang w:val="zh_TW" w:bidi="zh_TW"/>
+        </w:rPr>
         <w:t>來控制土地和人群。他們傷害神的</w:t>
       </w:r>
       <w:r>
+        <w:rPr>
+          <w:lang w:val="zh_TW" w:bidi="zh_TW"/>
+        </w:rPr>
         <w:t>創造</w:t>
       </w:r>
       <w:r>
+        <w:rPr>
+          <w:lang w:val="zh_TW" w:bidi="zh_TW"/>
+        </w:rPr>
         <w:t>，而不是作為</w:t>
       </w:r>
       <w:r>
+        <w:rPr>
+          <w:lang w:val="zh_TW" w:bidi="zh_TW"/>
+        </w:rPr>
         <w:t>統治者</w:t>
       </w:r>
       <w:r>
+        <w:rPr>
+          <w:lang w:val="zh_TW" w:bidi="zh_TW"/>
+        </w:rPr>
         <w:t>來照顧植物和動物；他們以有害的方式使用酒精，並犯下性的罪行。這些行為表明他們不認識神，也不尊重神是地上擁有完全權柄的統治者。相反，巴比倫人崇拜</w:t>
       </w:r>
       <w:r>
+        <w:rPr>
+          <w:lang w:val="zh_TW" w:bidi="zh_TW"/>
+        </w:rPr>
         <w:t>假神</w:t>
       </w:r>
       <w:r>
+        <w:rPr>
+          <w:lang w:val="zh_TW" w:bidi="zh_TW"/>
+        </w:rPr>
         <w:t>的雕像。因為這些事情，神會對他們進行審判。他們將被毀滅；他們虐待的人將得拯救。神的信息也描述了敬虔的人會發生什麼：那些忠實遵循神的生活之道的人不會被毀滅，他們反而將因信得生。這意味著他們對神有</w:t>
       </w:r>
       <w:r>
+        <w:rPr>
+          <w:lang w:val="zh_TW" w:bidi="zh_TW"/>
+        </w:rPr>
         <w:t>信心</w:t>
       </w:r>
       <w:r>
+        <w:rPr>
+          <w:lang w:val="zh_TW" w:bidi="zh_TW"/>
+        </w:rPr>
         <w:t>，他們相信神是神自己所說的那樣；這意味著他們對神忠心，他們</w:t>
       </w:r>
       <w:r>
+        <w:rPr>
+          <w:lang w:val="zh_TW" w:bidi="zh_TW"/>
+        </w:rPr>
         <w:t>單單敬拜神</w:t>
       </w:r>
       <w:r>
+        <w:rPr>
+          <w:lang w:val="zh_TW" w:bidi="zh_TW"/>
+        </w:rPr>
         <w:t>，並且做神在地上想要成就的事情。神的信息也顯明了這些事情何時會發生。雖然神沒有告訴哈巴谷確切的時間，但它們將在未來發生。神希望哈巴谷繼續等待，神要採取行動的應許是可以被信賴的。</w:t>
       </w:r>
-      <w:r/>
-      <w:r/>
+      <w:r>
+        <w:rPr>
+          <w:lang w:val="zh_TW" w:bidi="zh_TW"/>
+        </w:rPr>
+      </w:r>
+      <w:r>
+        <w:rPr>
+          <w:lang w:val="zh_TW" w:bidi="zh_TW"/>
+        </w:rPr>
+      </w:r>
     </w:p>
     <w:p>
-      <w:r/>
+      <w:pPr/>
+      <w:r>
+        <w:rPr>
+          <w:lang w:val="zh_TW" w:bidi="zh_TW"/>
+        </w:rPr>
+      </w:r>
     </w:p>
     <w:p>
       <w:pPr>
         <w:pStyle w:val="Heading2"/>
       </w:pPr>
       <w:r>
+        <w:rPr>
+          <w:lang w:val="zh_TW" w:bidi="zh_TW"/>
+        </w:rPr>
         <w:t>哈巴谷書 3:1–19</w:t>
       </w:r>
-      <w:r/>
+      <w:r>
+        <w:rPr>
+          <w:lang w:val="zh_TW" w:bidi="zh_TW"/>
+        </w:rPr>
+      </w:r>
     </w:p>
     <w:p>
-      <w:r/>
-      <w:r>
+      <w:pPr/>
+      <w:r>
+        <w:rPr>
+          <w:lang w:val="zh_TW" w:bidi="zh_TW"/>
+        </w:rPr>
+      </w:r>
+      <w:r>
+        <w:rPr>
+          <w:lang w:val="zh_TW" w:bidi="zh_TW"/>
+        </w:rPr>
         <w:t>哈巴谷的第三個禱告被寫成了一首人們可以唱的歌。這就像詩篇中讚美神偉大作為的詩歌，也像詩篇中談論信靠神的詩歌。哈巴谷讚美神過去向人們顯現的方式，神曾採取行動拯救祂的子民脫離在</w:t>
       </w:r>
       <w:r>
+        <w:rPr>
+          <w:lang w:val="zh_TW" w:bidi="zh_TW"/>
+        </w:rPr>
         <w:t>埃及</w:t>
       </w:r>
       <w:r>
+        <w:rPr>
+          <w:lang w:val="zh_TW" w:bidi="zh_TW"/>
+        </w:rPr>
         <w:t>作</w:t>
       </w:r>
       <w:r>
+        <w:rPr>
+          <w:lang w:val="zh_TW" w:bidi="zh_TW"/>
+        </w:rPr>
         <w:t>奴隸</w:t>
       </w:r>
       <w:r>
+        <w:rPr>
+          <w:lang w:val="zh_TW" w:bidi="zh_TW"/>
+        </w:rPr>
         <w:t>的境地。哈巴谷描述神的作為的方式突顯了神的力量，也顯示了神對祂所創造的一切的權柄，也更加顯明了神的能力遠超人類政府和軍隊的力量。哈巴谷懇求神再次以這些方式採取行動。神力量的異象使哈巴谷感到軟弱和害怕。哈巴谷希望神讓那些惡待神的子民之人明白</w:t>
       </w:r>
       <w:r>
+        <w:rPr>
+          <w:lang w:val="zh_TW" w:bidi="zh_TW"/>
+        </w:rPr>
         <w:t>祂的憤怒（神的憤怒）；</w:t>
       </w:r>
       <w:r>
+        <w:rPr>
+          <w:lang w:val="zh_TW" w:bidi="zh_TW"/>
+        </w:rPr>
         <w:t>他希望神對那些需要被拯救的人施</w:t>
       </w:r>
       <w:r>
+        <w:rPr>
+          <w:lang w:val="zh_TW" w:bidi="zh_TW"/>
+        </w:rPr>
         <w:t>憐憫</w:t>
       </w:r>
       <w:r>
+        <w:rPr>
+          <w:lang w:val="zh_TW" w:bidi="zh_TW"/>
+        </w:rPr>
         <w:t>。哈巴谷和南國正面臨著嚴重的問題，他們遭到了攻擊，食物不足。不過，哈巴谷選擇耐心和喜樂，他會等待神對巴比倫的審判。他會因神是誰以及神所做的事而感到高興。哈巴谷知道神過去曾拯救祂的子民，這讓哈巴谷充滿了喜樂和力量，也幫助哈巴谷相信神將來會成為他們的</w:t>
       </w:r>
       <w:r>
+        <w:rPr>
+          <w:lang w:val="zh_TW" w:bidi="zh_TW"/>
+        </w:rPr>
         <w:t>救主</w:t>
       </w:r>
       <w:r>
+        <w:rPr>
+          <w:lang w:val="zh_TW" w:bidi="zh_TW"/>
+        </w:rPr>
         <w:t>。</w:t>
       </w:r>
-      <w:r/>
-      <w:r/>
+      <w:r>
+        <w:rPr>
+          <w:lang w:val="zh_TW" w:bidi="zh_TW"/>
+        </w:rPr>
+      </w:r>
+      <w:r>
+        <w:rPr>
+          <w:lang w:val="zh_TW" w:bidi="zh_TW"/>
+        </w:rPr>
+      </w:r>
     </w:p>
     <w:sectPr>
       <w:footnotePr>
@@ -2267,7 +2621,7 @@
     <w:rPrDefault>
       <w:rPr>
         <w:rFonts w:ascii="Times New Roman" w:eastAsia="Times New Roman" w:hAnsi="Times New Roman" w:cs="Times New Roman"/>
-        <w:lang w:val="en-US" w:eastAsia="en-US" w:bidi="ar-SA"/>
+        <w:lang w:val="zh_TW" w:eastAsia="en-US" w:bidi="ar-SA"/>
       </w:rPr>
     </w:rPrDefault>
     <w:pPrDefault/>
